--- a/Database/Gilgamesh Data 2 March 2022/Seven Dreamers Laboratories.docx
+++ b/Database/Gilgamesh Data 2 March 2022/Seven Dreamers Laboratories.docx
@@ -333,6 +333,14 @@
       </w:pPr>
       <w:r>
         <w:rPr>
+          <w:color w:val="#000000"/>
+          <w:sz w:val="18"/>
+          <w:shd w:val="clear" w:fill="#D3D3D3"/>
+        </w:rPr>
+        <w:t xml:space="preserve">¶1: </w:t>
+      </w:r>
+      <w:r>
+        <w:rPr>
           <w:rFonts w:ascii="Helvetica" w:hAnsi="Helvetica" w:eastAsia="Helvetica"/>
           <w:b w:val="on"/>
           <w:color w:val="#404040"/>
@@ -368,6 +376,15 @@
       </w:pPr>
       <w:r>
         <w:rPr>
+          <w:rFonts w:ascii="Calibri" w:hAnsi="Calibri" w:eastAsia="Calibri"/>
+          <w:color w:val="#000000"/>
+          <w:sz w:val="18"/>
+          <w:shd w:val="clear" w:fill="#D3D3D3"/>
+        </w:rPr>
+        <w:t xml:space="preserve">¶2: </w:t>
+      </w:r>
+      <w:r>
+        <w:rPr>
           <w:rFonts w:ascii="Helvetica" w:hAnsi="Helvetica" w:eastAsia="Helvetica"/>
           <w:b w:val="on"/>
           <w:color w:val="#000000"/>
@@ -403,6 +420,15 @@
       </w:pPr>
       <w:r>
         <w:rPr>
+          <w:rFonts w:ascii="Calibri" w:hAnsi="Calibri" w:eastAsia="Calibri"/>
+          <w:color w:val="#000000"/>
+          <w:sz w:val="18"/>
+          <w:shd w:val="clear" w:fill="#D3D3D3"/>
+        </w:rPr>
+        <w:t xml:space="preserve">¶3: </w:t>
+      </w:r>
+      <w:r>
+        <w:rPr>
           <w:rFonts w:ascii="Helvetica" w:hAnsi="Helvetica" w:eastAsia="Helvetica"/>
           <w:color w:val="#000000"/>
         </w:rPr>
@@ -475,6 +501,15 @@
       </w:pPr>
       <w:r>
         <w:rPr>
+          <w:rFonts w:ascii="Calibri" w:hAnsi="Calibri" w:eastAsia="Calibri"/>
+          <w:color w:val="#000000"/>
+          <w:sz w:val="18"/>
+          <w:shd w:val="clear" w:fill="#D3D3D3"/>
+        </w:rPr>
+        <w:t xml:space="preserve">¶4: </w:t>
+      </w:r>
+      <w:r>
+        <w:rPr>
           <w:rFonts w:ascii="Helvetica" w:hAnsi="Helvetica" w:eastAsia="Helvetica"/>
           <w:color w:val="#000000"/>
         </w:rPr>
@@ -554,6 +589,15 @@
       </w:pPr>
       <w:r>
         <w:rPr>
+          <w:rFonts w:ascii="Calibri" w:hAnsi="Calibri" w:eastAsia="Calibri"/>
+          <w:color w:val="#000000"/>
+          <w:sz w:val="18"/>
+          <w:shd w:val="clear" w:fill="#D3D3D3"/>
+        </w:rPr>
+        <w:t xml:space="preserve">¶5: </w:t>
+      </w:r>
+      <w:r>
+        <w:rPr>
           <w:rFonts w:ascii="Helvetica" w:hAnsi="Helvetica" w:eastAsia="Helvetica"/>
           <w:color w:val="#757575"/>
         </w:rPr>
@@ -626,6 +670,15 @@
       </w:pPr>
       <w:r>
         <w:rPr>
+          <w:rFonts w:ascii="Calibri" w:hAnsi="Calibri" w:eastAsia="Calibri"/>
+          <w:color w:val="#000000"/>
+          <w:sz w:val="18"/>
+          <w:shd w:val="clear" w:fill="#D3D3D3"/>
+        </w:rPr>
+        <w:t xml:space="preserve">¶6: </w:t>
+      </w:r>
+      <w:r>
+        <w:rPr>
           <w:rFonts w:ascii="Helvetica" w:hAnsi="Helvetica" w:eastAsia="Helvetica"/>
           <w:color w:val="#000000"/>
         </w:rPr>
@@ -703,6 +756,15 @@
           <w:color w:val="#757575"/>
         </w:rPr>
       </w:pPr>
+      <w:r>
+        <w:rPr>
+          <w:rFonts w:ascii="Calibri" w:hAnsi="Calibri" w:eastAsia="Calibri"/>
+          <w:color w:val="#000000"/>
+          <w:sz w:val="18"/>
+          <w:shd w:val="clear" w:fill="#D3D3D3"/>
+        </w:rPr>
+        <w:t xml:space="preserve">¶7: </w:t>
+      </w:r>
       <w:r>
         <w:rPr>
           <w:rFonts w:ascii="Helvetica" w:hAnsi="Helvetica" w:eastAsia="Helvetica"/>
@@ -739,6 +801,15 @@
       </w:pPr>
       <w:r>
         <w:rPr>
+          <w:rFonts w:ascii="Calibri" w:hAnsi="Calibri" w:eastAsia="Calibri"/>
+          <w:color w:val="#000000"/>
+          <w:sz w:val="18"/>
+          <w:shd w:val="clear" w:fill="#D3D3D3"/>
+        </w:rPr>
+        <w:t xml:space="preserve">¶8: </w:t>
+      </w:r>
+      <w:r>
+        <w:rPr>
           <w:rFonts w:ascii="Helvetica" w:hAnsi="Helvetica" w:eastAsia="Helvetica"/>
           <w:color w:val="#404040"/>
           <w:sz w:val="36"/>
@@ -771,6 +842,15 @@
       </w:pPr>
       <w:r>
         <w:rPr>
+          <w:rFonts w:ascii="Calibri" w:hAnsi="Calibri" w:eastAsia="Calibri"/>
+          <w:color w:val="#000000"/>
+          <w:sz w:val="18"/>
+          <w:shd w:val="clear" w:fill="#D3D3D3"/>
+        </w:rPr>
+        <w:t xml:space="preserve">¶9: </w:t>
+      </w:r>
+      <w:r>
+        <w:rPr>
           <w:rFonts w:ascii="Helvetica" w:hAnsi="Helvetica" w:eastAsia="Helvetica"/>
         </w:rPr>
         <w:t xml:space="preserve">seven dreamers laboratories</w:t>
@@ -801,6 +881,14 @@
       </w:pPr>
       <w:r>
         <w:rPr>
+          <w:color w:val="#000000"/>
+          <w:sz w:val="18"/>
+          <w:shd w:val="clear" w:fill="#D3D3D3"/>
+        </w:rPr>
+        <w:t xml:space="preserve">¶10: </w:t>
+      </w:r>
+      <w:r>
+        <w:rPr>
           <w:rFonts w:ascii="Helvetica" w:hAnsi="Helvetica" w:eastAsia="Helvetica"/>
         </w:rPr>
         <w:t xml:space="preserve">CONSUMER PRODUCTS &amp; SERVICES | Consumer Electronics</w:t>
@@ -828,6 +916,14 @@
       </w:pPr>
       <w:r>
         <w:rPr>
+          <w:color w:val="#000000"/>
+          <w:sz w:val="18"/>
+          <w:shd w:val="clear" w:fill="#D3D3D3"/>
+        </w:rPr>
+        <w:t xml:space="preserve">¶11: </w:t>
+      </w:r>
+      <w:r>
+        <w:rPr>
           <w:rFonts w:ascii="Helvetica" w:hAnsi="Helvetica" w:eastAsia="Helvetica"/>
           <w:color w:val="#0563C1"/>
           <w:u w:val="single"/>
@@ -889,6 +985,16 @@
       </w:pPr>
       <w:r>
         <w:rPr>
+          <w:rFonts w:ascii="Calibri" w:hAnsi="Calibri" w:eastAsia="Calibri"/>
+          <w:b w:val="off"/>
+          <w:color w:val="#000000"/>
+          <w:sz w:val="18"/>
+          <w:shd w:val="clear" w:fill="#D3D3D3"/>
+        </w:rPr>
+        <w:t xml:space="preserve">¶12: </w:t>
+      </w:r>
+      <w:r>
+        <w:rPr>
           <w:rFonts w:ascii="Helvetica" w:hAnsi="Helvetica" w:eastAsia="Helvetica"/>
           <w:color w:val="#000000"/>
         </w:rPr>
@@ -921,6 +1027,14 @@
       </w:pPr>
       <w:r>
         <w:rPr>
+          <w:color w:val="#000000"/>
+          <w:sz w:val="18"/>
+          <w:shd w:val="clear" w:fill="#D3D3D3"/>
+        </w:rPr>
+        <w:t xml:space="preserve">¶13: </w:t>
+      </w:r>
+      <w:r>
+        <w:rPr>
           <w:rFonts w:ascii="Times New Roman" w:hAnsi="Times New Roman" w:eastAsia="Times New Roman"/>
           <w:color w:val="#000000"/>
         </w:rPr>
@@ -954,6 +1068,16 @@
       </w:pPr>
       <w:r>
         <w:rPr>
+          <w:rFonts w:ascii="Calibri" w:hAnsi="Calibri" w:eastAsia="Calibri"/>
+          <w:b w:val="off"/>
+          <w:color w:val="#000000"/>
+          <w:sz w:val="18"/>
+          <w:shd w:val="clear" w:fill="#D3D3D3"/>
+        </w:rPr>
+        <w:t xml:space="preserve">¶14: </w:t>
+      </w:r>
+      <w:r>
+        <w:rPr>
           <w:rFonts w:ascii="Helvetica" w:hAnsi="Helvetica" w:eastAsia="Helvetica"/>
           <w:color w:val="#000000"/>
         </w:rPr>
@@ -986,6 +1110,14 @@
       </w:pPr>
       <w:r>
         <w:rPr>
+          <w:color w:val="#000000"/>
+          <w:sz w:val="18"/>
+          <w:shd w:val="clear" w:fill="#D3D3D3"/>
+        </w:rPr>
+        <w:t xml:space="preserve">¶15: </w:t>
+      </w:r>
+      <w:r>
+        <w:rPr>
           <w:rFonts w:ascii="Times New Roman" w:hAnsi="Times New Roman" w:eastAsia="Times New Roman"/>
           <w:color w:val="#000000"/>
         </w:rPr>
@@ -1019,6 +1151,16 @@
       </w:pPr>
       <w:r>
         <w:rPr>
+          <w:rFonts w:ascii="Calibri" w:hAnsi="Calibri" w:eastAsia="Calibri"/>
+          <w:b w:val="off"/>
+          <w:color w:val="#000000"/>
+          <w:sz w:val="18"/>
+          <w:shd w:val="clear" w:fill="#D3D3D3"/>
+        </w:rPr>
+        <w:t xml:space="preserve">¶16: </w:t>
+      </w:r>
+      <w:r>
+        <w:rPr>
           <w:rFonts w:ascii="Helvetica" w:hAnsi="Helvetica" w:eastAsia="Helvetica"/>
           <w:color w:val="#000000"/>
         </w:rPr>
@@ -1050,6 +1192,14 @@
       </w:pPr>
       <w:r>
         <w:rPr>
+          <w:color w:val="#000000"/>
+          <w:sz w:val="18"/>
+          <w:shd w:val="clear" w:fill="#D3D3D3"/>
+        </w:rPr>
+        <w:t xml:space="preserve">¶17: </w:t>
+      </w:r>
+      <w:r>
+        <w:rPr>
           <w:rFonts w:ascii="Times New Roman" w:hAnsi="Times New Roman" w:eastAsia="Times New Roman"/>
           <w:color w:val="#000000"/>
         </w:rPr>
@@ -1083,6 +1233,16 @@
       </w:pPr>
       <w:r>
         <w:rPr>
+          <w:rFonts w:ascii="Calibri" w:hAnsi="Calibri" w:eastAsia="Calibri"/>
+          <w:b w:val="off"/>
+          <w:color w:val="#000000"/>
+          <w:sz w:val="18"/>
+          <w:shd w:val="clear" w:fill="#D3D3D3"/>
+        </w:rPr>
+        <w:t xml:space="preserve">¶18: </w:t>
+      </w:r>
+      <w:r>
+        <w:rPr>
           <w:rFonts w:ascii="Helvetica" w:hAnsi="Helvetica" w:eastAsia="Helvetica"/>
           <w:color w:val="#000000"/>
         </w:rPr>
@@ -1115,6 +1275,15 @@
       </w:pPr>
       <w:r>
         <w:rPr>
+          <w:rFonts w:ascii="Calibri" w:hAnsi="Calibri" w:eastAsia="Calibri"/>
+          <w:color w:val="#000000"/>
+          <w:sz w:val="18"/>
+          <w:shd w:val="clear" w:fill="#D3D3D3"/>
+        </w:rPr>
+        <w:t xml:space="preserve">¶19: </w:t>
+      </w:r>
+      <w:r>
+        <w:rPr>
           <w:rFonts w:ascii="Helvetica" w:hAnsi="Helvetica" w:eastAsia="Helvetica"/>
           <w:color w:val="#000000"/>
         </w:rPr>
@@ -1148,6 +1317,16 @@
       </w:pPr>
       <w:r>
         <w:rPr>
+          <w:rFonts w:ascii="Calibri" w:hAnsi="Calibri" w:eastAsia="Calibri"/>
+          <w:b w:val="off"/>
+          <w:color w:val="#000000"/>
+          <w:sz w:val="18"/>
+          <w:shd w:val="clear" w:fill="#D3D3D3"/>
+        </w:rPr>
+        <w:t xml:space="preserve">¶20: </w:t>
+      </w:r>
+      <w:r>
+        <w:rPr>
           <w:rFonts w:ascii="Helvetica" w:hAnsi="Helvetica" w:eastAsia="Helvetica"/>
           <w:color w:val="#000000"/>
         </w:rPr>
@@ -1181,6 +1360,15 @@
       </w:pPr>
       <w:r>
         <w:rPr>
+          <w:rFonts w:ascii="Calibri" w:hAnsi="Calibri" w:eastAsia="Calibri"/>
+          <w:color w:val="#000000"/>
+          <w:sz w:val="18"/>
+          <w:shd w:val="clear" w:fill="#D3D3D3"/>
+        </w:rPr>
+        <w:t xml:space="preserve">¶21: </w:t>
+      </w:r>
+      <w:r>
+        <w:rPr>
           <w:rFonts w:ascii="Helvetica" w:hAnsi="Helvetica" w:eastAsia="Helvetica"/>
           <w:color w:val="#000000"/>
         </w:rPr>
@@ -1214,6 +1402,15 @@
       </w:pPr>
       <w:r>
         <w:rPr>
+          <w:rFonts w:ascii="Calibri" w:hAnsi="Calibri" w:eastAsia="Calibri"/>
+          <w:color w:val="#000000"/>
+          <w:sz w:val="18"/>
+          <w:shd w:val="clear" w:fill="#D3D3D3"/>
+        </w:rPr>
+        <w:t xml:space="preserve">¶22: </w:t>
+      </w:r>
+      <w:r>
+        <w:rPr>
           <w:rFonts w:ascii="Helvetica" w:hAnsi="Helvetica" w:eastAsia="Helvetica"/>
           <w:color w:val="#000000"/>
         </w:rPr>
@@ -1246,6 +1443,15 @@
       </w:pPr>
       <w:r>
         <w:rPr>
+          <w:rFonts w:ascii="Calibri" w:hAnsi="Calibri" w:eastAsia="Calibri"/>
+          <w:color w:val="#000000"/>
+          <w:sz w:val="18"/>
+          <w:shd w:val="clear" w:fill="#D3D3D3"/>
+        </w:rPr>
+        <w:t xml:space="preserve">¶23: </w:t>
+      </w:r>
+      <w:r>
+        <w:rPr>
           <w:rFonts w:ascii="Helvetica" w:hAnsi="Helvetica" w:eastAsia="Helvetica"/>
           <w:color w:val="#000000"/>
         </w:rPr>
@@ -1271,7 +1477,20 @@
           <w:tab w:val="left" w:pos="9360"/>
           <w:tab w:val="left" w:pos="10080"/>
         </w:tabs>
-      </w:pPr>
+        <w:rPr>
+          <w:color w:val="#000000"/>
+          <w:sz w:val="18"/>
+          <w:shd w:val="clear" w:fill="#D3D3D3"/>
+        </w:rPr>
+      </w:pPr>
+      <w:r>
+        <w:rPr>
+          <w:color w:val="#000000"/>
+          <w:sz w:val="18"/>
+          <w:shd w:val="clear" w:fill="#D3D3D3"/>
+        </w:rPr>
+        <w:t xml:space="preserve">¶24: </w:t>
+      </w:r>
     </w:p>
     <w:p>
       <w:pPr>
@@ -1306,6 +1525,16 @@
           <w:b w:val="on"/>
           <w:color w:val="#000000"/>
           <w:sz w:val="84"/>
+          <w:shd w:val="clear" w:fill="#D3D3D3"/>
+        </w:rPr>
+        <w:t xml:space="preserve">¶25: </w:t>
+      </w:r>
+      <w:r>
+        <w:rPr>
+          <w:rFonts w:ascii="Helvetica" w:hAnsi="Helvetica" w:eastAsia="Helvetica"/>
+          <w:b w:val="on"/>
+          <w:color w:val="#000000"/>
+          <w:sz w:val="84"/>
         </w:rPr>
         <w:t xml:space="preserve">Laundroid company folds before its giant robot does</w:t>
       </w:r>
@@ -1337,6 +1566,14 @@
       </w:pPr>
       <w:r>
         <w:rPr>
+          <w:color w:val="#000000"/>
+          <w:sz w:val="18"/>
+          <w:shd w:val="clear" w:fill="#D3D3D3"/>
+        </w:rPr>
+        <w:t xml:space="preserve">¶26: </w:t>
+      </w:r>
+      <w:r>
+        <w:rPr>
           <w:b w:val="on"/>
           <w:color w:val="#000000"/>
           <w:sz w:val="36"/>
@@ -1373,6 +1610,14 @@
       </w:pPr>
       <w:r>
         <w:rPr>
+          <w:color w:val="#000000"/>
+          <w:sz w:val="18"/>
+          <w:shd w:val="clear" w:fill="#D3D3D3"/>
+        </w:rPr>
+        <w:t xml:space="preserve">¶27: </w:t>
+      </w:r>
+      <w:r>
+        <w:rPr>
           <w:rFonts w:ascii="Helvetica" w:hAnsi="Helvetica" w:eastAsia="Helvetica"/>
           <w:b w:val="on"/>
           <w:color w:val="#000000"/>
@@ -1467,6 +1712,14 @@
       </w:pPr>
       <w:r>
         <w:rPr>
+          <w:color w:val="#000000"/>
+          <w:sz w:val="18"/>
+          <w:shd w:val="clear" w:fill="#D3D3D3"/>
+        </w:rPr>
+        <w:t xml:space="preserve">¶28: </w:t>
+      </w:r>
+      <w:r>
+        <w:rPr>
           <w:rFonts w:ascii="Helvetica" w:hAnsi="Helvetica" w:eastAsia="Helvetica"/>
           <w:b w:val="on"/>
           <w:color w:val="#000000"/>
@@ -1548,11 +1801,19 @@
         </w:tabs>
         <w:spacing w:line="300" w:lineRule="atLeast"/>
         <w:rPr>
-          <w:rFonts w:ascii="Helvetica" w:hAnsi="Helvetica" w:eastAsia="Helvetica"/>
-          <w:color w:val="#2B2D32"/>
-          <w:sz w:val="27"/>
-        </w:rPr>
-      </w:pPr>
+          <w:color w:val="#000000"/>
+          <w:sz w:val="18"/>
+          <w:shd w:val="clear" w:fill="#D3D3D3"/>
+        </w:rPr>
+      </w:pPr>
+      <w:r>
+        <w:rPr>
+          <w:color w:val="#000000"/>
+          <w:sz w:val="18"/>
+          <w:shd w:val="clear" w:fill="#D3D3D3"/>
+        </w:rPr>
+        <w:t xml:space="preserve">¶29: </w:t>
+      </w:r>
     </w:p>
     <w:p>
       <w:pPr>
@@ -1574,6 +1835,13 @@
           <w:tab w:val="left" w:pos="10080"/>
         </w:tabs>
       </w:pPr>
+      <w:r>
+        <w:rPr>
+          <w:color w:val="#000000"/>
+          <w:shd w:val="clear" w:fill="#D3D3D3"/>
+        </w:rPr>
+        <w:t xml:space="preserve">¶30: </w:t>
+      </w:r>
       <w:r>
         <w:drawing>
           <wp:inline distT="0" distB="0" distL="0" distR="0">
@@ -1637,6 +1905,14 @@
       </w:pPr>
       <w:r>
         <w:rPr>
+          <w:color w:val="#000000"/>
+          <w:sz w:val="18"/>
+          <w:shd w:val="clear" w:fill="#D3D3D3"/>
+        </w:rPr>
+        <w:t xml:space="preserve">¶31: </w:t>
+      </w:r>
+      <w:r>
+        <w:rPr>
           <w:rFonts w:ascii="Helvetica" w:hAnsi="Helvetica" w:eastAsia="Helvetica"/>
           <w:color w:val="#414347"/>
           <w:sz w:val="23"/>
@@ -1667,6 +1943,15 @@
       </w:pPr>
       <w:r>
         <w:rPr>
+          <w:rFonts w:ascii="Calibri" w:hAnsi="Calibri" w:eastAsia="Calibri"/>
+          <w:color w:val="#000000"/>
+          <w:sz w:val="18"/>
+          <w:shd w:val="clear" w:fill="#D3D3D3"/>
+        </w:rPr>
+        <w:t xml:space="preserve">¶32: </w:t>
+      </w:r>
+      <w:r>
+        <w:rPr>
           <w:color w:val="#000000"/>
           <w:sz w:val="27"/>
         </w:rPr>
@@ -1813,6 +2098,15 @@
       </w:r>
       <w:r>
         <w:rPr>
+          <w:rFonts w:ascii="Calibri" w:hAnsi="Calibri" w:eastAsia="Calibri"/>
+          <w:color w:val="#000000"/>
+          <w:sz w:val="18"/>
+          <w:shd w:val="clear" w:fill="#D3D3D3"/>
+        </w:rPr>
+        <w:t xml:space="preserve">¶33: </w:t>
+      </w:r>
+      <w:r>
+        <w:rPr>
           <w:color w:val="#000000"/>
           <w:sz w:val="27"/>
         </w:rPr>
@@ -1820,6 +2114,15 @@
       </w:r>
       <w:r>
         <w:rPr>
+          <w:rFonts w:ascii="Calibri" w:hAnsi="Calibri" w:eastAsia="Calibri"/>
+          <w:color w:val="#000000"/>
+          <w:sz w:val="18"/>
+          <w:shd w:val="clear" w:fill="#D3D3D3"/>
+        </w:rPr>
+        <w:t xml:space="preserve">¶34: </w:t>
+      </w:r>
+      <w:r>
+        <w:rPr>
           <w:color w:val="#000000"/>
           <w:sz w:val="27"/>
         </w:rPr>
@@ -1933,7 +2236,25 @@
         <w:br w:type="textWrapping"/>
       </w:r>
       <w:r>
+        <w:rPr>
+          <w:rFonts w:ascii="Calibri" w:hAnsi="Calibri" w:eastAsia="Calibri"/>
+          <w:color w:val="#000000"/>
+          <w:sz w:val="18"/>
+          <w:shd w:val="clear" w:fill="#D3D3D3"/>
+        </w:rPr>
+        <w:t xml:space="preserve">¶35: </w:t>
+      </w:r>
+      <w:r>
         <w:br w:type="textWrapping"/>
+      </w:r>
+      <w:r>
+        <w:rPr>
+          <w:rFonts w:ascii="Calibri" w:hAnsi="Calibri" w:eastAsia="Calibri"/>
+          <w:color w:val="#000000"/>
+          <w:sz w:val="18"/>
+          <w:shd w:val="clear" w:fill="#D3D3D3"/>
+        </w:rPr>
+        <w:t xml:space="preserve">¶36: </w:t>
       </w:r>
       <w:r>
         <w:rPr>
@@ -2034,6 +2355,15 @@
         </w:rPr>
         <w:t xml:space="preserve"> between 2015 and 2017. The investments weren't enough, though, to offset the continued development costs of the Laundroid, which had been delayed many times.</w:t>
         <w:br w:type="textWrapping"/>
+      </w:r>
+      <w:r>
+        <w:rPr>
+          <w:rFonts w:ascii="Calibri" w:hAnsi="Calibri" w:eastAsia="Calibri"/>
+          <w:color w:val="#000000"/>
+          <w:sz w:val="18"/>
+          <w:shd w:val="clear" w:fill="#D3D3D3"/>
+        </w:rPr>
+        <w:t xml:space="preserve">¶37: </w:t>
       </w:r>
       <w:r>
         <w:rPr>
